--- a/src/main/java/simulation/docs/EventList.docx
+++ b/src/main/java/simulation/docs/EventList.docx
@@ -105,16 +105,7 @@
           </w:tcPr>
           <w:p>
             <w:r>
-              <w:t xml:space="preserve">Generate randomly customer type X </w:t>
-            </w:r>
-            <w:r>
-              <w:rPr>
-                <w:lang w:val="en-US"/>
-              </w:rPr>
-              <w:t xml:space="preserve">(going south) and Y (going north) </w:t>
-            </w:r>
-            <w:r>
-              <w:t>and enter ticket queue (time interval customizable)</w:t>
+              <w:t>Generate randomly customer type X (going south) and Y (going north) and enter ticket queue (time interval customizable)</w:t>
             </w:r>
           </w:p>
         </w:tc>
@@ -214,15 +205,7 @@
             <w:tcW w:w="0" w:type="auto"/>
           </w:tcPr>
           <w:p>
-            <w:pPr>
-              <w:rPr>
-                <w:lang w:val="en-US"/>
-              </w:rPr>
-            </w:pPr>
-            <w:r>
-              <w:rPr>
-                <w:lang w:val="en-US"/>
-              </w:rPr>
+            <w:r>
               <w:t>B6</w:t>
             </w:r>
           </w:p>
@@ -264,15 +247,7 @@
             <w:tcW w:w="0" w:type="auto"/>
           </w:tcPr>
           <w:p>
-            <w:pPr>
-              <w:rPr>
-                <w:lang w:val="en-US"/>
-              </w:rPr>
-            </w:pPr>
-            <w:r>
-              <w:rPr>
-                <w:lang w:val="en-US"/>
-              </w:rPr>
+            <w:r>
               <w:t>B7</w:t>
             </w:r>
           </w:p>
@@ -314,15 +289,7 @@
             <w:tcW w:w="0" w:type="auto"/>
           </w:tcPr>
           <w:p>
-            <w:pPr>
-              <w:rPr>
-                <w:lang w:val="en-US"/>
-              </w:rPr>
-            </w:pPr>
-            <w:r>
-              <w:rPr>
-                <w:lang w:val="en-US"/>
-              </w:rPr>
+            <w:r>
               <w:t>B8</w:t>
             </w:r>
           </w:p>
@@ -334,15 +301,7 @@
             <w:tcW w:w="0" w:type="auto"/>
           </w:tcPr>
           <w:p>
-            <w:pPr>
-              <w:rPr>
-                <w:lang w:val="en-US"/>
-              </w:rPr>
-            </w:pPr>
-            <w:r>
-              <w:rPr>
-                <w:lang w:val="en-US"/>
-              </w:rPr>
+            <w:r>
               <w:t>B6</w:t>
             </w:r>
           </w:p>
@@ -352,15 +311,7 @@
             <w:tcW w:w="0" w:type="auto"/>
           </w:tcPr>
           <w:p>
-            <w:pPr>
-              <w:rPr>
-                <w:lang w:val="en-US"/>
-              </w:rPr>
-            </w:pPr>
-            <w:r>
-              <w:rPr>
-                <w:lang w:val="en-US"/>
-              </w:rPr>
+            <w:r>
               <w:t>Start activity</w:t>
             </w:r>
           </w:p>
@@ -370,15 +321,7 @@
             <w:tcW w:w="0" w:type="auto"/>
           </w:tcPr>
           <w:p>
-            <w:pPr>
-              <w:rPr>
-                <w:lang w:val="en-US"/>
-              </w:rPr>
-            </w:pPr>
-            <w:r>
-              <w:rPr>
-                <w:lang w:val="en-US"/>
-              </w:rPr>
+            <w:r>
               <w:t>Train arrives on Platform 1</w:t>
             </w:r>
           </w:p>
@@ -388,16 +331,8 @@
             <w:tcW w:w="0" w:type="auto"/>
           </w:tcPr>
           <w:p>
-            <w:pPr>
-              <w:rPr>
-                <w:lang w:val="en-US"/>
-              </w:rPr>
-            </w:pPr>
-            <w:r>
-              <w:rPr>
-                <w:lang w:val="en-US"/>
-              </w:rPr>
-              <w:t>C3</w:t>
+            <w:r>
+              <w:t>B3</w:t>
             </w:r>
           </w:p>
         </w:tc>
@@ -408,15 +343,7 @@
             <w:tcW w:w="0" w:type="auto"/>
           </w:tcPr>
           <w:p>
-            <w:pPr>
-              <w:rPr>
-                <w:lang w:val="en-US"/>
-              </w:rPr>
-            </w:pPr>
-            <w:r>
-              <w:rPr>
-                <w:lang w:val="en-US"/>
-              </w:rPr>
+            <w:r>
               <w:t>B7</w:t>
             </w:r>
           </w:p>
@@ -426,15 +353,7 @@
             <w:tcW w:w="0" w:type="auto"/>
           </w:tcPr>
           <w:p>
-            <w:pPr>
-              <w:rPr>
-                <w:lang w:val="en-US"/>
-              </w:rPr>
-            </w:pPr>
-            <w:r>
-              <w:rPr>
-                <w:lang w:val="en-US"/>
-              </w:rPr>
+            <w:r>
               <w:t>Start activity</w:t>
             </w:r>
           </w:p>
@@ -444,15 +363,7 @@
             <w:tcW w:w="0" w:type="auto"/>
           </w:tcPr>
           <w:p>
-            <w:pPr>
-              <w:rPr>
-                <w:lang w:val="en-US"/>
-              </w:rPr>
-            </w:pPr>
-            <w:r>
-              <w:rPr>
-                <w:lang w:val="en-US"/>
-              </w:rPr>
+            <w:r>
               <w:t>Train arrives on Platform 2</w:t>
             </w:r>
           </w:p>
@@ -462,16 +373,8 @@
             <w:tcW w:w="0" w:type="auto"/>
           </w:tcPr>
           <w:p>
-            <w:pPr>
-              <w:rPr>
-                <w:lang w:val="en-US"/>
-              </w:rPr>
-            </w:pPr>
-            <w:r>
-              <w:rPr>
-                <w:lang w:val="en-US"/>
-              </w:rPr>
-              <w:t>C4</w:t>
+            <w:r>
+              <w:t>B4</w:t>
             </w:r>
           </w:p>
         </w:tc>
@@ -482,15 +385,7 @@
             <w:tcW w:w="0" w:type="auto"/>
           </w:tcPr>
           <w:p>
-            <w:pPr>
-              <w:rPr>
-                <w:lang w:val="en-US"/>
-              </w:rPr>
-            </w:pPr>
-            <w:r>
-              <w:rPr>
-                <w:lang w:val="en-US"/>
-              </w:rPr>
+            <w:r>
               <w:t>B8</w:t>
             </w:r>
           </w:p>
@@ -500,15 +395,7 @@
             <w:tcW w:w="0" w:type="auto"/>
           </w:tcPr>
           <w:p>
-            <w:pPr>
-              <w:rPr>
-                <w:lang w:val="en-US"/>
-              </w:rPr>
-            </w:pPr>
-            <w:r>
-              <w:rPr>
-                <w:lang w:val="en-US"/>
-              </w:rPr>
+            <w:r>
               <w:t>Start activity</w:t>
             </w:r>
           </w:p>
@@ -518,15 +405,7 @@
             <w:tcW w:w="0" w:type="auto"/>
           </w:tcPr>
           <w:p>
-            <w:pPr>
-              <w:rPr>
-                <w:lang w:val="en-US"/>
-              </w:rPr>
-            </w:pPr>
-            <w:r>
-              <w:rPr>
-                <w:lang w:val="en-US"/>
-              </w:rPr>
+            <w:r>
               <w:t>Train arrives on Platform 3</w:t>
             </w:r>
           </w:p>
@@ -536,16 +415,8 @@
             <w:tcW w:w="0" w:type="auto"/>
           </w:tcPr>
           <w:p>
-            <w:pPr>
-              <w:rPr>
-                <w:lang w:val="en-US"/>
-              </w:rPr>
-            </w:pPr>
-            <w:r>
-              <w:rPr>
-                <w:lang w:val="en-US"/>
-              </w:rPr>
-              <w:t>C5</w:t>
+            <w:r>
+              <w:t>B5</w:t>
             </w:r>
           </w:p>
         </w:tc>
@@ -782,9 +653,6 @@
           </w:tcPr>
           <w:p>
             <w:r>
-              <w:rPr>
-                <w:lang w:val="en-US"/>
-              </w:rPr>
               <w:t>Is train 1 full?</w:t>
             </w:r>
             <w:r>
@@ -797,27 +665,16 @@
             <w:tcW w:w="2139" w:type="dxa"/>
           </w:tcPr>
           <w:p>
-            <w:pPr>
-              <w:rPr>
-                <w:lang w:val="en-US"/>
-              </w:rPr>
-            </w:pPr>
             <w:r>
               <w:t>Train</w:t>
             </w:r>
             <w:r>
-              <w:rPr>
-                <w:lang w:val="en-US"/>
-              </w:rPr>
               <w:t xml:space="preserve"> 1</w:t>
             </w:r>
             <w:r>
               <w:t xml:space="preserve"> start loading </w:t>
             </w:r>
             <w:r>
-              <w:rPr>
-                <w:lang w:val="en-US"/>
-              </w:rPr>
               <w:t>all customers up until n</w:t>
             </w:r>
           </w:p>
@@ -826,11 +683,7 @@
           <w:tcPr>
             <w:tcW w:w="1269" w:type="dxa"/>
           </w:tcPr>
-          <w:p>
-            <w:r>
-              <w:t>B3</w:t>
-            </w:r>
-          </w:p>
+          <w:p/>
         </w:tc>
       </w:tr>
       <w:tr>
@@ -859,15 +712,7 @@
             <w:tcW w:w="2570" w:type="dxa"/>
           </w:tcPr>
           <w:p>
-            <w:pPr>
-              <w:rPr>
-                <w:lang w:val="en-US"/>
-              </w:rPr>
-            </w:pPr>
-            <w:r>
-              <w:rPr>
-                <w:lang w:val="en-US"/>
-              </w:rPr>
+            <w:r>
               <w:t>Is train 2 full?</w:t>
             </w:r>
           </w:p>
@@ -877,18 +722,10 @@
             <w:tcW w:w="2139" w:type="dxa"/>
           </w:tcPr>
           <w:p>
-            <w:pPr>
-              <w:rPr>
-                <w:lang w:val="en-US"/>
-              </w:rPr>
-            </w:pPr>
             <w:r>
               <w:t xml:space="preserve">Train </w:t>
             </w:r>
             <w:r>
-              <w:rPr>
-                <w:lang w:val="en-US"/>
-              </w:rPr>
               <w:t>2 start loading all customers up until n</w:t>
             </w:r>
           </w:p>
@@ -897,11 +734,7 @@
           <w:tcPr>
             <w:tcW w:w="1269" w:type="dxa"/>
           </w:tcPr>
-          <w:p>
-            <w:r>
-              <w:t>B4</w:t>
-            </w:r>
-          </w:p>
+          <w:p/>
         </w:tc>
       </w:tr>
       <w:tr>
@@ -930,15 +763,7 @@
             <w:tcW w:w="2570" w:type="dxa"/>
           </w:tcPr>
           <w:p>
-            <w:pPr>
-              <w:rPr>
-                <w:lang w:val="en-US"/>
-              </w:rPr>
-            </w:pPr>
-            <w:r>
-              <w:rPr>
-                <w:lang w:val="en-US"/>
-              </w:rPr>
+            <w:r>
               <w:t>Is train 3 full?</w:t>
             </w:r>
           </w:p>
@@ -948,18 +773,10 @@
             <w:tcW w:w="2139" w:type="dxa"/>
           </w:tcPr>
           <w:p>
-            <w:pPr>
-              <w:rPr>
-                <w:lang w:val="en-US"/>
-              </w:rPr>
-            </w:pPr>
             <w:r>
               <w:t xml:space="preserve">Train </w:t>
             </w:r>
             <w:r>
-              <w:rPr>
-                <w:lang w:val="en-US"/>
-              </w:rPr>
               <w:t>3 start loading all customers up until n</w:t>
             </w:r>
           </w:p>
@@ -968,21 +785,11 @@
           <w:tcPr>
             <w:tcW w:w="1269" w:type="dxa"/>
           </w:tcPr>
-          <w:p>
-            <w:r>
-              <w:t>B5</w:t>
-            </w:r>
-          </w:p>
+          <w:p/>
         </w:tc>
       </w:tr>
     </w:tbl>
-    <w:p>
-      <w:pPr>
-        <w:rPr>
-          <w:lang w:val="en-US"/>
-        </w:rPr>
-      </w:pPr>
-    </w:p>
+    <w:p/>
     <w:sectPr>
       <w:pgSz w:w="11906" w:h="16838"/>
       <w:pgMar w:top="1440" w:right="1440" w:bottom="1440" w:left="1440" w:header="708" w:footer="708" w:gutter="0"/>
@@ -1002,7 +809,7 @@
         <w:kern w:val="2"/>
         <w:sz w:val="22"/>
         <w:szCs w:val="22"/>
-        <w:lang w:eastAsia="en-US" w:bidi="ar-SA"/>
+        <w:lang w:val="en-US" w:eastAsia="en-US" w:bidi="ar-SA"/>
         <w14:ligatures w14:val="standardContextual"/>
       </w:rPr>
     </w:rPrDefault>

--- a/src/main/java/simulation/docs/EventList.docx
+++ b/src/main/java/simulation/docs/EventList.docx
@@ -575,10 +575,7 @@
           </w:tcPr>
           <w:p>
             <w:r>
-              <w:t>C</w:t>
-            </w:r>
-            <w:r>
-              <w:t>2</w:t>
+              <w:t>C2</w:t>
             </w:r>
           </w:p>
         </w:tc>
@@ -598,7 +595,7 @@
           </w:tcPr>
           <w:p>
             <w:r>
-              <w:t>Customer in ticket check queue and ticket booth is idle</w:t>
+              <w:t xml:space="preserve">Is train 1 full? </w:t>
             </w:r>
           </w:p>
         </w:tc>
@@ -608,7 +605,7 @@
           </w:tcPr>
           <w:p>
             <w:r>
-              <w:t>Booth takes customer and start work</w:t>
+              <w:t>Train 1 start loading all customers up until n</w:t>
             </w:r>
           </w:p>
         </w:tc>
@@ -616,11 +613,7 @@
           <w:tcPr>
             <w:tcW w:w="1269" w:type="dxa"/>
           </w:tcPr>
-          <w:p>
-            <w:r>
-              <w:t>B2</w:t>
-            </w:r>
-          </w:p>
+          <w:p/>
         </w:tc>
       </w:tr>
       <w:tr>
@@ -630,10 +623,7 @@
           </w:tcPr>
           <w:p>
             <w:r>
-              <w:t>C</w:t>
-            </w:r>
-            <w:r>
-              <w:t>3</w:t>
+              <w:t>C3</w:t>
             </w:r>
           </w:p>
         </w:tc>
@@ -653,10 +643,7 @@
           </w:tcPr>
           <w:p>
             <w:r>
-              <w:t>Is train 1 full?</w:t>
-            </w:r>
-            <w:r>
-              <w:t xml:space="preserve"> </w:t>
+              <w:t>Is train 2 full?</w:t>
             </w:r>
           </w:p>
         </w:tc>
@@ -666,16 +653,7 @@
           </w:tcPr>
           <w:p>
             <w:r>
-              <w:t>Train</w:t>
-            </w:r>
-            <w:r>
-              <w:t xml:space="preserve"> 1</w:t>
-            </w:r>
-            <w:r>
-              <w:t xml:space="preserve"> start loading </w:t>
-            </w:r>
-            <w:r>
-              <w:t>all customers up until n</w:t>
+              <w:t>Train 2 start loading all customers up until n</w:t>
             </w:r>
           </w:p>
         </w:tc>
@@ -713,7 +691,7 @@
           </w:tcPr>
           <w:p>
             <w:r>
-              <w:t>Is train 2 full?</w:t>
+              <w:t>Is train 3 full?</w:t>
             </w:r>
           </w:p>
         </w:tc>
@@ -723,61 +701,7 @@
           </w:tcPr>
           <w:p>
             <w:r>
-              <w:t xml:space="preserve">Train </w:t>
-            </w:r>
-            <w:r>
-              <w:t>2 start loading all customers up until n</w:t>
-            </w:r>
-          </w:p>
-        </w:tc>
-        <w:tc>
-          <w:tcPr>
-            <w:tcW w:w="1269" w:type="dxa"/>
-          </w:tcPr>
-          <w:p/>
-        </w:tc>
-      </w:tr>
-      <w:tr>
-        <w:tc>
-          <w:tcPr>
-            <w:tcW w:w="896" w:type="dxa"/>
-          </w:tcPr>
-          <w:p>
-            <w:r>
-              <w:t>C5</w:t>
-            </w:r>
-          </w:p>
-        </w:tc>
-        <w:tc>
-          <w:tcPr>
-            <w:tcW w:w="2142" w:type="dxa"/>
-          </w:tcPr>
-          <w:p>
-            <w:r>
-              <w:t>Start activity</w:t>
-            </w:r>
-          </w:p>
-        </w:tc>
-        <w:tc>
-          <w:tcPr>
-            <w:tcW w:w="2570" w:type="dxa"/>
-          </w:tcPr>
-          <w:p>
-            <w:r>
-              <w:t>Is train 3 full?</w:t>
-            </w:r>
-          </w:p>
-        </w:tc>
-        <w:tc>
-          <w:tcPr>
-            <w:tcW w:w="2139" w:type="dxa"/>
-          </w:tcPr>
-          <w:p>
-            <w:r>
-              <w:t xml:space="preserve">Train </w:t>
-            </w:r>
-            <w:r>
-              <w:t>3 start loading all customers up until n</w:t>
+              <w:t>Train 3 start loading all customers up until n</w:t>
             </w:r>
           </w:p>
         </w:tc>
